--- a/docs/10.ПРИЛОЖЕНИЕ_Б.docx
+++ b/docs/10.ПРИЛОЖЕНИЕ_Б.docx
@@ -118,6 +118,7 @@
         <w:docPartUnique/>
       </w:docPartObj>
     </w:sdtPr>
+    <w:sdtEndPr/>
     <w:sdtContent>
       <w:p>
         <w:pPr>
@@ -130,11 +131,6 @@
       </w:p>
     </w:sdtContent>
   </w:sdt>
-  <w:p>
-    <w:pPr>
-      <w:pStyle w:val="a5"/>
-    </w:pPr>
-  </w:p>
 </w:ftr>
 </file>
 
